--- a/Relatorio4/ADO4Telecom.docx
+++ b/Relatorio4/ADO4Telecom.docx
@@ -939,14 +939,7 @@
               <w:rFonts w:ascii="Cambria Math" w:hAnsi="Cambria Math" w:cs="Times New Roman"/>
               <w:color w:val="000000" w:themeColor="text1"/>
             </w:rPr>
-            <m:t>η</m:t>
-          </m:r>
-          <m:r>
-            <w:rPr>
-              <w:rFonts w:ascii="Cambria Math" w:hAnsi="Cambria Math" w:cs="Times New Roman"/>
-              <w:color w:val="000000" w:themeColor="text1"/>
-            </w:rPr>
-            <m:t>=</m:t>
+            <m:t>η=</m:t>
           </m:r>
           <m:f>
             <m:fPr>
@@ -2180,16 +2173,7 @@
                 <w:sz w:val="32"/>
                 <w:szCs w:val="32"/>
               </w:rPr>
-              <m:t>2</m:t>
-            </m:r>
-            <m:r>
-              <w:rPr>
-                <w:rFonts w:ascii="Cambria Math" w:hAnsi="Cambria Math" w:cs="Times New Roman"/>
-                <w:color w:val="000000" w:themeColor="text1"/>
-                <w:sz w:val="32"/>
-                <w:szCs w:val="32"/>
-              </w:rPr>
-              <m:t>r</m:t>
+              <m:t>2r</m:t>
             </m:r>
           </m:den>
         </m:f>
@@ -3647,47 +3631,7 @@
           <w:color w:val="000000" w:themeColor="text1"/>
           <w:sz w:val="24"/>
         </w:rPr>
-        <w:t xml:space="preserve">resistor R1 de 100 </w:t>
-      </w:r>
-      <w:r>
-        <w:rPr>
-          <w:rFonts w:ascii="Times New Roman" w:hAnsi="Times New Roman" w:cs="Times New Roman"/>
-          <w:color w:val="000000" w:themeColor="text1"/>
-          <w:sz w:val="24"/>
-        </w:rPr>
-        <w:t xml:space="preserve">(Ω) </w:t>
-      </w:r>
-      <w:r>
-        <w:rPr>
-          <w:rFonts w:ascii="Times New Roman" w:hAnsi="Times New Roman" w:cs="Times New Roman"/>
-          <w:color w:val="000000" w:themeColor="text1"/>
-          <w:sz w:val="24"/>
-        </w:rPr>
-        <w:t xml:space="preserve">e um potenciômetro em R2 de 1k </w:t>
-      </w:r>
-      <w:r>
-        <w:rPr>
-          <w:rFonts w:ascii="Times New Roman" w:hAnsi="Times New Roman" w:cs="Times New Roman"/>
-          <w:color w:val="000000" w:themeColor="text1"/>
-          <w:sz w:val="24"/>
-        </w:rPr>
-        <w:t>(Ω)</w:t>
-      </w:r>
-      <w:r>
-        <w:rPr>
-          <w:rFonts w:ascii="Times New Roman" w:hAnsi="Times New Roman" w:cs="Times New Roman"/>
-          <w:color w:val="000000" w:themeColor="text1"/>
-          <w:sz w:val="24"/>
-        </w:rPr>
-        <w:t>.</w:t>
-      </w:r>
-      <w:r>
-        <w:rPr>
-          <w:rFonts w:ascii="Times New Roman" w:hAnsi="Times New Roman" w:cs="Times New Roman"/>
-          <w:color w:val="000000" w:themeColor="text1"/>
-          <w:sz w:val="24"/>
-        </w:rPr>
-        <w:t xml:space="preserve"> </w:t>
+        <w:t xml:space="preserve">resistor R1 de 100 (Ω) e um potenciômetro em R2 de 1k (Ω). </w:t>
       </w:r>
       <w:r>
         <w:rPr>
@@ -4112,7 +4056,7 @@
                 <w:color w:val="000000" w:themeColor="text1"/>
                 <w:sz w:val="24"/>
               </w:rPr>
-              <w:t>100 f</w:t>
+              <w:t>0</w:t>
             </w:r>
           </w:p>
         </w:tc>
@@ -4134,7 +4078,7 @@
                 <w:color w:val="000000" w:themeColor="text1"/>
                 <w:sz w:val="24"/>
               </w:rPr>
-              <w:t>100 m</w:t>
+              <w:t>0</w:t>
             </w:r>
           </w:p>
         </w:tc>
@@ -4150,6 +4094,14 @@
                 <w:sz w:val="24"/>
               </w:rPr>
             </w:pPr>
+            <w:r>
+              <w:rPr>
+                <w:rFonts w:ascii="Times New Roman" w:hAnsi="Times New Roman" w:cs="Times New Roman"/>
+                <w:color w:val="000000" w:themeColor="text1"/>
+                <w:sz w:val="24"/>
+              </w:rPr>
+              <w:t>0</w:t>
+            </w:r>
           </w:p>
         </w:tc>
         <w:tc>
@@ -4164,6 +4116,14 @@
                 <w:sz w:val="24"/>
               </w:rPr>
             </w:pPr>
+            <w:r>
+              <w:rPr>
+                <w:rFonts w:ascii="Times New Roman" w:hAnsi="Times New Roman" w:cs="Times New Roman"/>
+                <w:color w:val="000000" w:themeColor="text1"/>
+                <w:sz w:val="24"/>
+              </w:rPr>
+              <w:t>0</w:t>
+            </w:r>
           </w:p>
         </w:tc>
       </w:tr>
@@ -4246,6 +4206,14 @@
                 <w:sz w:val="24"/>
               </w:rPr>
             </w:pPr>
+            <w:r>
+              <w:rPr>
+                <w:rFonts w:ascii="Times New Roman" w:hAnsi="Times New Roman" w:cs="Times New Roman"/>
+                <w:color w:val="000000" w:themeColor="text1"/>
+                <w:sz w:val="24"/>
+              </w:rPr>
+              <w:t>0,13888</w:t>
+            </w:r>
           </w:p>
         </w:tc>
         <w:tc>
@@ -4260,6 +4228,14 @@
                 <w:sz w:val="24"/>
               </w:rPr>
             </w:pPr>
+            <w:r>
+              <w:rPr>
+                <w:rFonts w:ascii="Times New Roman" w:hAnsi="Times New Roman" w:cs="Times New Roman"/>
+                <w:color w:val="000000" w:themeColor="text1"/>
+                <w:sz w:val="24"/>
+              </w:rPr>
+              <w:t>0,1667</w:t>
+            </w:r>
           </w:p>
         </w:tc>
       </w:tr>
@@ -4342,6 +4318,14 @@
                 <w:sz w:val="24"/>
               </w:rPr>
             </w:pPr>
+            <w:r>
+              <w:rPr>
+                <w:rFonts w:ascii="Times New Roman" w:hAnsi="Times New Roman" w:cs="Times New Roman"/>
+                <w:color w:val="000000" w:themeColor="text1"/>
+                <w:sz w:val="24"/>
+              </w:rPr>
+              <w:t>0,2041</w:t>
+            </w:r>
           </w:p>
         </w:tc>
         <w:tc>
@@ -4356,6 +4340,14 @@
                 <w:sz w:val="24"/>
               </w:rPr>
             </w:pPr>
+            <w:r>
+              <w:rPr>
+                <w:rFonts w:ascii="Times New Roman" w:hAnsi="Times New Roman" w:cs="Times New Roman"/>
+                <w:color w:val="000000" w:themeColor="text1"/>
+                <w:sz w:val="24"/>
+              </w:rPr>
+              <w:t>0,2857</w:t>
+            </w:r>
           </w:p>
         </w:tc>
       </w:tr>
@@ -4438,6 +4430,14 @@
                 <w:sz w:val="24"/>
               </w:rPr>
             </w:pPr>
+            <w:r>
+              <w:rPr>
+                <w:rFonts w:ascii="Times New Roman" w:hAnsi="Times New Roman" w:cs="Times New Roman"/>
+                <w:color w:val="000000" w:themeColor="text1"/>
+                <w:sz w:val="24"/>
+              </w:rPr>
+              <w:t>0,2344</w:t>
+            </w:r>
           </w:p>
         </w:tc>
         <w:tc>
@@ -4452,6 +4452,14 @@
                 <w:sz w:val="24"/>
               </w:rPr>
             </w:pPr>
+            <w:r>
+              <w:rPr>
+                <w:rFonts w:ascii="Times New Roman" w:hAnsi="Times New Roman" w:cs="Times New Roman"/>
+                <w:color w:val="000000" w:themeColor="text1"/>
+                <w:sz w:val="24"/>
+              </w:rPr>
+              <w:t>0,375</w:t>
+            </w:r>
           </w:p>
         </w:tc>
       </w:tr>
@@ -4534,6 +4542,14 @@
                 <w:sz w:val="24"/>
               </w:rPr>
             </w:pPr>
+            <w:r>
+              <w:rPr>
+                <w:rFonts w:ascii="Times New Roman" w:hAnsi="Times New Roman" w:cs="Times New Roman"/>
+                <w:color w:val="000000" w:themeColor="text1"/>
+                <w:sz w:val="24"/>
+              </w:rPr>
+              <w:t>0,2469</w:t>
+            </w:r>
           </w:p>
         </w:tc>
         <w:tc>
@@ -4548,6 +4564,14 @@
                 <w:sz w:val="24"/>
               </w:rPr>
             </w:pPr>
+            <w:r>
+              <w:rPr>
+                <w:rFonts w:ascii="Times New Roman" w:hAnsi="Times New Roman" w:cs="Times New Roman"/>
+                <w:color w:val="000000" w:themeColor="text1"/>
+                <w:sz w:val="24"/>
+              </w:rPr>
+              <w:t>0,444</w:t>
+            </w:r>
           </w:p>
         </w:tc>
       </w:tr>
@@ -4592,7 +4616,7 @@
                 <w:color w:val="000000" w:themeColor="text1"/>
                 <w:sz w:val="24"/>
               </w:rPr>
-              <w:t>5V</w:t>
+              <w:t>5</w:t>
             </w:r>
           </w:p>
         </w:tc>
@@ -4630,6 +4654,14 @@
                 <w:sz w:val="24"/>
               </w:rPr>
             </w:pPr>
+            <w:r>
+              <w:rPr>
+                <w:rFonts w:ascii="Times New Roman" w:hAnsi="Times New Roman" w:cs="Times New Roman"/>
+                <w:color w:val="000000" w:themeColor="text1"/>
+                <w:sz w:val="24"/>
+              </w:rPr>
+              <w:t>0,25</w:t>
+            </w:r>
           </w:p>
         </w:tc>
         <w:tc>
@@ -4644,6 +4676,14 @@
                 <w:sz w:val="24"/>
               </w:rPr>
             </w:pPr>
+            <w:r>
+              <w:rPr>
+                <w:rFonts w:ascii="Times New Roman" w:hAnsi="Times New Roman" w:cs="Times New Roman"/>
+                <w:color w:val="000000" w:themeColor="text1"/>
+                <w:sz w:val="24"/>
+              </w:rPr>
+              <w:t>0,5</w:t>
+            </w:r>
           </w:p>
         </w:tc>
       </w:tr>
@@ -4726,6 +4766,14 @@
                 <w:sz w:val="24"/>
               </w:rPr>
             </w:pPr>
+            <w:r>
+              <w:rPr>
+                <w:rFonts w:ascii="Times New Roman" w:hAnsi="Times New Roman" w:cs="Times New Roman"/>
+                <w:color w:val="000000" w:themeColor="text1"/>
+                <w:sz w:val="24"/>
+              </w:rPr>
+              <w:t>0,222</w:t>
+            </w:r>
           </w:p>
         </w:tc>
         <w:tc>
@@ -4740,6 +4788,14 @@
                 <w:sz w:val="24"/>
               </w:rPr>
             </w:pPr>
+            <w:r>
+              <w:rPr>
+                <w:rFonts w:ascii="Times New Roman" w:hAnsi="Times New Roman" w:cs="Times New Roman"/>
+                <w:color w:val="000000" w:themeColor="text1"/>
+                <w:sz w:val="24"/>
+              </w:rPr>
+              <w:t>0,667</w:t>
+            </w:r>
           </w:p>
         </w:tc>
       </w:tr>
@@ -4822,6 +4878,14 @@
                 <w:sz w:val="24"/>
               </w:rPr>
             </w:pPr>
+            <w:r>
+              <w:rPr>
+                <w:rFonts w:ascii="Times New Roman" w:hAnsi="Times New Roman" w:cs="Times New Roman"/>
+                <w:color w:val="000000" w:themeColor="text1"/>
+                <w:sz w:val="24"/>
+              </w:rPr>
+              <w:t>0,16</w:t>
+            </w:r>
           </w:p>
         </w:tc>
         <w:tc>
@@ -4836,6 +4900,14 @@
                 <w:sz w:val="24"/>
               </w:rPr>
             </w:pPr>
+            <w:r>
+              <w:rPr>
+                <w:rFonts w:ascii="Times New Roman" w:hAnsi="Times New Roman" w:cs="Times New Roman"/>
+                <w:color w:val="000000" w:themeColor="text1"/>
+                <w:sz w:val="24"/>
+              </w:rPr>
+              <w:t>0,8</w:t>
+            </w:r>
           </w:p>
         </w:tc>
       </w:tr>
@@ -4918,6 +4990,14 @@
                 <w:sz w:val="24"/>
               </w:rPr>
             </w:pPr>
+            <w:r>
+              <w:rPr>
+                <w:rFonts w:ascii="Times New Roman" w:hAnsi="Times New Roman" w:cs="Times New Roman"/>
+                <w:color w:val="000000" w:themeColor="text1"/>
+                <w:sz w:val="24"/>
+              </w:rPr>
+              <w:t>0,1225</w:t>
+            </w:r>
           </w:p>
         </w:tc>
         <w:tc>
@@ -4932,6 +5012,14 @@
                 <w:sz w:val="24"/>
               </w:rPr>
             </w:pPr>
+            <w:r>
+              <w:rPr>
+                <w:rFonts w:ascii="Times New Roman" w:hAnsi="Times New Roman" w:cs="Times New Roman"/>
+                <w:color w:val="000000" w:themeColor="text1"/>
+                <w:sz w:val="24"/>
+              </w:rPr>
+              <w:t>0,857</w:t>
+            </w:r>
           </w:p>
         </w:tc>
       </w:tr>
@@ -5014,6 +5102,14 @@
                 <w:sz w:val="24"/>
               </w:rPr>
             </w:pPr>
+            <w:r>
+              <w:rPr>
+                <w:rFonts w:ascii="Times New Roman" w:hAnsi="Times New Roman" w:cs="Times New Roman"/>
+                <w:color w:val="000000" w:themeColor="text1"/>
+                <w:sz w:val="24"/>
+              </w:rPr>
+              <w:t>0,09875</w:t>
+            </w:r>
           </w:p>
         </w:tc>
         <w:tc>
@@ -5028,6 +5124,14 @@
                 <w:sz w:val="24"/>
               </w:rPr>
             </w:pPr>
+            <w:r>
+              <w:rPr>
+                <w:rFonts w:ascii="Times New Roman" w:hAnsi="Times New Roman" w:cs="Times New Roman"/>
+                <w:color w:val="000000" w:themeColor="text1"/>
+                <w:sz w:val="24"/>
+              </w:rPr>
+              <w:t>0,889</w:t>
+            </w:r>
           </w:p>
         </w:tc>
       </w:tr>
@@ -5110,6 +5214,14 @@
                 <w:sz w:val="24"/>
               </w:rPr>
             </w:pPr>
+            <w:r>
+              <w:rPr>
+                <w:rFonts w:ascii="Times New Roman" w:hAnsi="Times New Roman" w:cs="Times New Roman"/>
+                <w:color w:val="000000" w:themeColor="text1"/>
+                <w:sz w:val="24"/>
+              </w:rPr>
+              <w:t>0,0826</w:t>
+            </w:r>
           </w:p>
         </w:tc>
         <w:tc>
@@ -5125,6 +5237,14 @@
                 <w:sz w:val="24"/>
               </w:rPr>
             </w:pPr>
+            <w:r>
+              <w:rPr>
+                <w:rFonts w:ascii="Times New Roman" w:hAnsi="Times New Roman" w:cs="Times New Roman"/>
+                <w:color w:val="000000" w:themeColor="text1"/>
+                <w:sz w:val="24"/>
+              </w:rPr>
+              <w:t>0,909</w:t>
+            </w:r>
           </w:p>
         </w:tc>
       </w:tr>
@@ -5184,10 +5304,241 @@
     </w:p>
     <w:p>
       <w:pPr>
-        <w:rPr>
-          <w:rFonts w:ascii="Times New Roman" w:hAnsi="Times New Roman" w:cs="Times New Roman"/>
-          <w:color w:val="000000" w:themeColor="text1"/>
-          <w:sz w:val="24"/>
+        <w:keepNext/>
+      </w:pPr>
+      <w:r>
+        <w:rPr>
+          <w:rFonts w:ascii="Times New Roman" w:hAnsi="Times New Roman" w:cs="Times New Roman"/>
+          <w:noProof/>
+          <w:color w:val="000000" w:themeColor="text1"/>
+          <w:sz w:val="24"/>
+        </w:rPr>
+        <w:lastRenderedPageBreak/>
+        <w:drawing>
+          <wp:inline distT="0" distB="0" distL="0" distR="0">
+            <wp:extent cx="5400040" cy="3815715"/>
+            <wp:effectExtent l="0" t="0" r="0" b="0"/>
+            <wp:docPr id="2" name="Imagem 2"/>
+            <wp:cNvGraphicFramePr>
+              <a:graphicFrameLocks xmlns:a="http://schemas.openxmlformats.org/drawingml/2006/main" noChangeAspect="1"/>
+            </wp:cNvGraphicFramePr>
+            <a:graphic xmlns:a="http://schemas.openxmlformats.org/drawingml/2006/main">
+              <a:graphicData uri="http://schemas.openxmlformats.org/drawingml/2006/picture">
+                <pic:pic xmlns:pic="http://schemas.openxmlformats.org/drawingml/2006/picture">
+                  <pic:nvPicPr>
+                    <pic:cNvPr id="2" name="Graph1.jpg"/>
+                    <pic:cNvPicPr/>
+                  </pic:nvPicPr>
+                  <pic:blipFill>
+                    <a:blip r:embed="rId14" cstate="print">
+                      <a:extLst>
+                        <a:ext uri="{28A0092B-C50C-407E-A947-70E740481C1C}">
+                          <a14:useLocalDpi xmlns:a14="http://schemas.microsoft.com/office/drawing/2010/main" val="0"/>
+                        </a:ext>
+                      </a:extLst>
+                    </a:blip>
+                    <a:stretch>
+                      <a:fillRect/>
+                    </a:stretch>
+                  </pic:blipFill>
+                  <pic:spPr>
+                    <a:xfrm>
+                      <a:off x="0" y="0"/>
+                      <a:ext cx="5400040" cy="3815715"/>
+                    </a:xfrm>
+                    <a:prstGeom prst="rect">
+                      <a:avLst/>
+                    </a:prstGeom>
+                  </pic:spPr>
+                </pic:pic>
+              </a:graphicData>
+            </a:graphic>
+          </wp:inline>
+        </w:drawing>
+      </w:r>
+    </w:p>
+    <w:p>
+      <w:pPr>
+        <w:pStyle w:val="Legenda"/>
+        <w:rPr>
+          <w:rFonts w:ascii="Times New Roman" w:hAnsi="Times New Roman" w:cs="Times New Roman"/>
+          <w:color w:val="000000" w:themeColor="text1"/>
+          <w:sz w:val="24"/>
+        </w:rPr>
+      </w:pPr>
+      <w:r>
+        <w:rPr>
+          <w:color w:val="000000" w:themeColor="text1"/>
+        </w:rPr>
+        <w:t xml:space="preserve">Figura </w:t>
+      </w:r>
+      <w:r>
+        <w:rPr>
+          <w:color w:val="000000" w:themeColor="text1"/>
+        </w:rPr>
+        <w:fldChar w:fldCharType="begin"/>
+      </w:r>
+      <w:r>
+        <w:rPr>
+          <w:color w:val="000000" w:themeColor="text1"/>
+        </w:rPr>
+        <w:instrText xml:space="preserve"> SEQ Figura \* ARABIC </w:instrText>
+      </w:r>
+      <w:r>
+        <w:rPr>
+          <w:color w:val="000000" w:themeColor="text1"/>
+        </w:rPr>
+        <w:fldChar w:fldCharType="separate"/>
+      </w:r>
+      <w:r>
+        <w:rPr>
+          <w:noProof/>
+          <w:color w:val="000000" w:themeColor="text1"/>
+        </w:rPr>
+        <w:t>2</w:t>
+      </w:r>
+      <w:r>
+        <w:rPr>
+          <w:color w:val="000000" w:themeColor="text1"/>
+        </w:rPr>
+        <w:fldChar w:fldCharType="end"/>
+      </w:r>
+      <w:r>
+        <w:rPr>
+          <w:color w:val="000000" w:themeColor="text1"/>
+        </w:rPr>
+        <w:t>: Gráfico Máxima Transferida</w:t>
+      </w:r>
+      <w:r>
+        <w:rPr>
+          <w:color w:val="000000" w:themeColor="text1"/>
+        </w:rPr>
+        <w:t xml:space="preserve"> de Potência</w:t>
+      </w:r>
+      <w:r>
+        <w:rPr>
+          <w:color w:val="000000" w:themeColor="text1"/>
+        </w:rPr>
+        <w:t>.</w:t>
+      </w:r>
+    </w:p>
+    <w:p>
+      <w:pPr>
+        <w:jc w:val="center"/>
+        <w:rPr>
+          <w:rFonts w:ascii="Times New Roman" w:hAnsi="Times New Roman" w:cs="Times New Roman"/>
+          <w:color w:val="000000" w:themeColor="text1"/>
+          <w:sz w:val="28"/>
+        </w:rPr>
+      </w:pPr>
+    </w:p>
+    <w:p>
+      <w:pPr>
+        <w:jc w:val="center"/>
+        <w:rPr>
+          <w:rFonts w:ascii="Times New Roman" w:hAnsi="Times New Roman" w:cs="Times New Roman"/>
+          <w:color w:val="000000" w:themeColor="text1"/>
+          <w:sz w:val="28"/>
+        </w:rPr>
+      </w:pPr>
+    </w:p>
+    <w:p>
+      <w:pPr>
+        <w:jc w:val="center"/>
+        <w:rPr>
+          <w:rFonts w:ascii="Times New Roman" w:hAnsi="Times New Roman" w:cs="Times New Roman"/>
+          <w:color w:val="000000" w:themeColor="text1"/>
+          <w:sz w:val="28"/>
+        </w:rPr>
+      </w:pPr>
+    </w:p>
+    <w:p>
+      <w:pPr>
+        <w:jc w:val="center"/>
+        <w:rPr>
+          <w:rFonts w:ascii="Times New Roman" w:hAnsi="Times New Roman" w:cs="Times New Roman"/>
+          <w:color w:val="000000" w:themeColor="text1"/>
+          <w:sz w:val="28"/>
+        </w:rPr>
+      </w:pPr>
+    </w:p>
+    <w:p>
+      <w:pPr>
+        <w:jc w:val="center"/>
+        <w:rPr>
+          <w:rFonts w:ascii="Times New Roman" w:hAnsi="Times New Roman" w:cs="Times New Roman"/>
+          <w:color w:val="000000" w:themeColor="text1"/>
+          <w:sz w:val="28"/>
+        </w:rPr>
+      </w:pPr>
+    </w:p>
+    <w:p>
+      <w:pPr>
+        <w:jc w:val="center"/>
+        <w:rPr>
+          <w:rFonts w:ascii="Times New Roman" w:hAnsi="Times New Roman" w:cs="Times New Roman"/>
+          <w:color w:val="000000" w:themeColor="text1"/>
+          <w:sz w:val="28"/>
+        </w:rPr>
+      </w:pPr>
+    </w:p>
+    <w:p>
+      <w:pPr>
+        <w:jc w:val="center"/>
+        <w:rPr>
+          <w:rFonts w:ascii="Times New Roman" w:hAnsi="Times New Roman" w:cs="Times New Roman"/>
+          <w:color w:val="000000" w:themeColor="text1"/>
+          <w:sz w:val="28"/>
+        </w:rPr>
+      </w:pPr>
+    </w:p>
+    <w:p>
+      <w:pPr>
+        <w:jc w:val="center"/>
+        <w:rPr>
+          <w:rFonts w:ascii="Times New Roman" w:hAnsi="Times New Roman" w:cs="Times New Roman"/>
+          <w:color w:val="000000" w:themeColor="text1"/>
+          <w:sz w:val="28"/>
+        </w:rPr>
+      </w:pPr>
+    </w:p>
+    <w:p>
+      <w:pPr>
+        <w:jc w:val="center"/>
+        <w:rPr>
+          <w:rFonts w:ascii="Times New Roman" w:hAnsi="Times New Roman" w:cs="Times New Roman"/>
+          <w:color w:val="000000" w:themeColor="text1"/>
+          <w:sz w:val="28"/>
+        </w:rPr>
+      </w:pPr>
+    </w:p>
+    <w:p>
+      <w:pPr>
+        <w:jc w:val="center"/>
+        <w:rPr>
+          <w:rFonts w:ascii="Times New Roman" w:hAnsi="Times New Roman" w:cs="Times New Roman"/>
+          <w:color w:val="000000" w:themeColor="text1"/>
+          <w:sz w:val="28"/>
+        </w:rPr>
+      </w:pPr>
+    </w:p>
+    <w:p>
+      <w:pPr>
+        <w:jc w:val="center"/>
+        <w:rPr>
+          <w:rFonts w:ascii="Times New Roman" w:hAnsi="Times New Roman" w:cs="Times New Roman"/>
+          <w:color w:val="000000" w:themeColor="text1"/>
+          <w:sz w:val="28"/>
+        </w:rPr>
+      </w:pPr>
+    </w:p>
+    <w:p>
+      <w:pPr>
+        <w:jc w:val="center"/>
+        <w:rPr>
+          <w:rFonts w:ascii="Times New Roman" w:hAnsi="Times New Roman" w:cs="Times New Roman"/>
+          <w:color w:val="000000" w:themeColor="text1"/>
+          <w:sz w:val="28"/>
         </w:rPr>
       </w:pPr>
     </w:p>
@@ -5239,8 +5590,22 @@
           <w:sz w:val="24"/>
         </w:rPr>
       </w:pPr>
-      <w:bookmarkStart w:id="0" w:name="_GoBack"/>
-      <w:bookmarkEnd w:id="0"/>
+      <w:r>
+        <w:rPr>
+          <w:rFonts w:ascii="Times New Roman" w:hAnsi="Times New Roman" w:cs="Times New Roman"/>
+          <w:color w:val="000000" w:themeColor="text1"/>
+          <w:sz w:val="24"/>
+        </w:rPr>
+        <w:tab/>
+      </w:r>
+      <w:r>
+        <w:rPr>
+          <w:rFonts w:ascii="Times New Roman" w:hAnsi="Times New Roman" w:cs="Times New Roman"/>
+          <w:color w:val="000000" w:themeColor="text1"/>
+          <w:sz w:val="24"/>
+        </w:rPr>
+        <w:t>Com a realização do experimento, podemos observar que a máxima transferência de potência foi obtida através do casamento de impedâncias. A condição está relacionada a resistência de carga com uma segunda resistência relacionada no circuito, dado uma situação cujo as duas resistências possuem valores iguais, a potência na carga será máxima e assim terá um ganho cujo pode ser aproveitado em alcance ou outros.</w:t>
+      </w:r>
     </w:p>
     <w:p>
       <w:pPr>
@@ -5491,12 +5856,23 @@
           <w:sz w:val="28"/>
         </w:rPr>
       </w:pPr>
-      <w:r>
+    </w:p>
+    <w:p>
+      <w:pPr>
+        <w:jc w:val="center"/>
         <w:rPr>
           <w:rFonts w:ascii="Times New Roman" w:hAnsi="Times New Roman" w:cs="Times New Roman"/>
           <w:color w:val="000000" w:themeColor="text1"/>
           <w:sz w:val="28"/>
         </w:rPr>
+      </w:pPr>
+      <w:r>
+        <w:rPr>
+          <w:rFonts w:ascii="Times New Roman" w:hAnsi="Times New Roman" w:cs="Times New Roman"/>
+          <w:color w:val="000000" w:themeColor="text1"/>
+          <w:sz w:val="28"/>
+        </w:rPr>
+        <w:lastRenderedPageBreak/>
         <w:t>Bibliografia</w:t>
       </w:r>
     </w:p>
@@ -5515,17 +5891,17 @@
           <w:color w:val="000000" w:themeColor="text1"/>
           <w:sz w:val="24"/>
         </w:rPr>
-        <w:t>CIRCUITO RC</w:t>
-      </w:r>
-      <w:r>
-        <w:rPr>
-          <w:rFonts w:ascii="Times New Roman" w:hAnsi="Times New Roman" w:cs="Times New Roman"/>
-          <w:color w:val="000000" w:themeColor="text1"/>
-          <w:sz w:val="24"/>
-        </w:rPr>
-        <w:t>. Disponível em: &lt;</w:t>
-      </w:r>
-      <w:hyperlink r:id="rId14" w:history="1">
+        <w:t>TEOREMA DA MÁXIMA TRANSFERÊNCIA DE POTÊNCIA</w:t>
+      </w:r>
+      <w:r>
+        <w:rPr>
+          <w:rFonts w:ascii="Times New Roman" w:hAnsi="Times New Roman" w:cs="Times New Roman"/>
+          <w:color w:val="000000" w:themeColor="text1"/>
+          <w:sz w:val="24"/>
+        </w:rPr>
+        <w:t xml:space="preserve"> em: &lt;</w:t>
+      </w:r>
+      <w:hyperlink r:id="rId15" w:history="1">
         <w:r>
           <w:rPr>
             <w:rStyle w:val="Hyperlink"/>
@@ -5534,7 +5910,7 @@
             <w:sz w:val="24"/>
             <w:u w:val="none"/>
           </w:rPr>
-          <w:t>https://pt.wikipedia.org/wiki/Circuito_RC</w:t>
+          <w:t>http://www.ufrgs.br/eng04030/Aulas/teoria/cap_06/maxtrpot.htm</w:t>
         </w:r>
         <w:r>
           <w:rPr>
@@ -5561,15 +5937,7 @@
           <w:color w:val="000000" w:themeColor="text1"/>
           <w:sz w:val="24"/>
         </w:rPr>
-        <w:t>0</w:t>
-      </w:r>
-      <w:r>
-        <w:rPr>
-          <w:rFonts w:ascii="Times New Roman" w:hAnsi="Times New Roman" w:cs="Times New Roman"/>
-          <w:color w:val="000000" w:themeColor="text1"/>
-          <w:sz w:val="24"/>
-        </w:rPr>
-        <w:t>1</w:t>
+        <w:t>19</w:t>
       </w:r>
       <w:r>
         <w:rPr>
@@ -5611,7 +5979,7 @@
           <w:color w:val="000000" w:themeColor="text1"/>
           <w:sz w:val="24"/>
         </w:rPr>
-        <w:t>CIRCUITO RL</w:t>
+        <w:t>MÁXIMA TRANSFERÊNCIA DE POTÊNCIA: CARGA VARIÁVEL</w:t>
       </w:r>
       <w:r>
         <w:rPr>
@@ -5625,7 +5993,21 @@
         <w:rPr>
           <w:color w:val="000000" w:themeColor="text1"/>
         </w:rPr>
-        <w:t>https://pt.wikipedia.org/wiki/Circuito_RL</w:t>
+        <w:t>http://www.dt.fee.unicamp.br/~</w:t>
+      </w:r>
+      <w:proofErr w:type="spellStart"/>
+      <w:r>
+        <w:rPr>
+          <w:color w:val="000000" w:themeColor="text1"/>
+        </w:rPr>
+        <w:t>www</w:t>
+      </w:r>
+      <w:proofErr w:type="spellEnd"/>
+      <w:r>
+        <w:rPr>
+          <w:color w:val="000000" w:themeColor="text1"/>
+        </w:rPr>
+        <w:t>/ea612/node148.html</w:t>
       </w:r>
       <w:r>
         <w:rPr>
@@ -5641,15 +6023,7 @@
           <w:color w:val="000000" w:themeColor="text1"/>
           <w:sz w:val="24"/>
         </w:rPr>
-        <w:t>0</w:t>
-      </w:r>
-      <w:r>
-        <w:rPr>
-          <w:rFonts w:ascii="Times New Roman" w:hAnsi="Times New Roman" w:cs="Times New Roman"/>
-          <w:color w:val="000000" w:themeColor="text1"/>
-          <w:sz w:val="24"/>
-        </w:rPr>
-        <w:t>1</w:t>
+        <w:t>19</w:t>
       </w:r>
       <w:r>
         <w:rPr>
@@ -5684,84 +6058,8 @@
           <w:color w:val="000000" w:themeColor="text1"/>
         </w:rPr>
       </w:pPr>
-      <w:r>
-        <w:rPr>
-          <w:rFonts w:ascii="Times New Roman" w:hAnsi="Times New Roman" w:cs="Times New Roman"/>
-          <w:color w:val="000000" w:themeColor="text1"/>
-          <w:sz w:val="24"/>
-        </w:rPr>
-        <w:lastRenderedPageBreak/>
-        <w:t>CIRCUITO RLC</w:t>
-      </w:r>
-      <w:r>
-        <w:rPr>
-          <w:rFonts w:ascii="Times New Roman" w:hAnsi="Times New Roman" w:cs="Times New Roman"/>
-          <w:color w:val="000000" w:themeColor="text1"/>
-          <w:sz w:val="24"/>
-        </w:rPr>
-        <w:t>. Disponível em: &lt;</w:t>
-      </w:r>
-      <w:r>
-        <w:rPr>
-          <w:rStyle w:val="Hyperlink"/>
-          <w:rFonts w:ascii="Times New Roman" w:hAnsi="Times New Roman" w:cs="Times New Roman"/>
-          <w:color w:val="000000" w:themeColor="text1"/>
-          <w:u w:val="none"/>
-          <w:bdr w:val="none" w:sz="0" w:space="0" w:color="auto" w:frame="1"/>
-        </w:rPr>
-        <w:t>https://pt.wikipedia.org/wiki/Circuito_RLC</w:t>
-      </w:r>
-      <w:r>
-        <w:rPr>
-          <w:rFonts w:ascii="Times New Roman" w:hAnsi="Times New Roman" w:cs="Times New Roman"/>
-          <w:color w:val="000000" w:themeColor="text1"/>
-        </w:rPr>
-        <w:t xml:space="preserve">&gt;. Acesso em: </w:t>
-      </w:r>
-      <w:r>
-        <w:rPr>
-          <w:rFonts w:ascii="Times New Roman" w:hAnsi="Times New Roman" w:cs="Times New Roman"/>
-          <w:color w:val="000000" w:themeColor="text1"/>
-        </w:rPr>
-        <w:t>0</w:t>
-      </w:r>
-      <w:r>
-        <w:rPr>
-          <w:rFonts w:ascii="Times New Roman" w:hAnsi="Times New Roman" w:cs="Times New Roman"/>
-          <w:color w:val="000000" w:themeColor="text1"/>
-        </w:rPr>
-        <w:t>2</w:t>
-      </w:r>
-      <w:r>
-        <w:rPr>
-          <w:rFonts w:ascii="Times New Roman" w:hAnsi="Times New Roman" w:cs="Times New Roman"/>
-          <w:color w:val="000000" w:themeColor="text1"/>
-        </w:rPr>
-        <w:t xml:space="preserve"> </w:t>
-      </w:r>
-      <w:r>
-        <w:rPr>
-          <w:rFonts w:ascii="Times New Roman" w:hAnsi="Times New Roman" w:cs="Times New Roman"/>
-          <w:color w:val="000000" w:themeColor="text1"/>
-        </w:rPr>
-        <w:t>out</w:t>
-      </w:r>
-      <w:r>
-        <w:rPr>
-          <w:rFonts w:ascii="Times New Roman" w:hAnsi="Times New Roman" w:cs="Times New Roman"/>
-          <w:color w:val="000000" w:themeColor="text1"/>
-        </w:rPr>
-        <w:t>. 2018.</w:t>
-      </w:r>
-    </w:p>
-    <w:p>
-      <w:pPr>
-        <w:jc w:val="both"/>
-        <w:rPr>
-          <w:rFonts w:ascii="Times New Roman" w:hAnsi="Times New Roman" w:cs="Times New Roman"/>
-          <w:color w:val="000000" w:themeColor="text1"/>
-        </w:rPr>
-      </w:pPr>
+      <w:bookmarkStart w:id="0" w:name="_GoBack"/>
+      <w:bookmarkEnd w:id="0"/>
       <w:r>
         <w:rPr>
           <w:rFonts w:ascii="Times New Roman" w:hAnsi="Times New Roman" w:cs="Times New Roman"/>
@@ -6032,6 +6330,7 @@
     <w:lsdException w:name="HTML Sample" w:semiHidden="1" w:unhideWhenUsed="1"/>
     <w:lsdException w:name="HTML Typewriter" w:semiHidden="1" w:unhideWhenUsed="1"/>
     <w:lsdException w:name="HTML Variable" w:semiHidden="1" w:unhideWhenUsed="1"/>
+    <w:lsdException w:name="Normal Table" w:semiHidden="1" w:unhideWhenUsed="1"/>
     <w:lsdException w:name="annotation subject" w:semiHidden="1" w:unhideWhenUsed="1"/>
     <w:lsdException w:name="No List" w:semiHidden="1" w:unhideWhenUsed="1"/>
     <w:lsdException w:name="Outline List 1" w:semiHidden="1" w:unhideWhenUsed="1"/>
@@ -6075,8 +6374,10 @@
     <w:lsdException w:name="Table Elegant" w:semiHidden="1" w:unhideWhenUsed="1"/>
     <w:lsdException w:name="Table Professional" w:semiHidden="1" w:unhideWhenUsed="1"/>
     <w:lsdException w:name="Table Subtle 1" w:semiHidden="1" w:unhideWhenUsed="1"/>
+    <w:lsdException w:name="Table Subtle 2" w:semiHidden="1" w:unhideWhenUsed="1"/>
     <w:lsdException w:name="Table Web 1" w:semiHidden="1" w:unhideWhenUsed="1"/>
     <w:lsdException w:name="Table Web 2" w:semiHidden="1" w:unhideWhenUsed="1"/>
+    <w:lsdException w:name="Table Web 3" w:semiHidden="1" w:unhideWhenUsed="1"/>
     <w:lsdException w:name="Balloon Text" w:semiHidden="1" w:unhideWhenUsed="1"/>
     <w:lsdException w:name="Table Grid" w:uiPriority="39"/>
     <w:lsdException w:name="Table Theme" w:semiHidden="1" w:unhideWhenUsed="1"/>
@@ -6733,7 +7034,7 @@
 </file>
 
 <file path=customXml/itemProps1.xml><?xml version="1.0" encoding="utf-8"?>
-<ds:datastoreItem xmlns:ds="http://schemas.openxmlformats.org/officeDocument/2006/customXml" ds:itemID="{471D560C-A23A-4266-93FB-7770CFBF6CF8}">
+<ds:datastoreItem xmlns:ds="http://schemas.openxmlformats.org/officeDocument/2006/customXml" ds:itemID="{F3269EFA-2265-48DF-8264-9DBDB3985653}">
   <ds:schemaRefs>
     <ds:schemaRef ds:uri="http://schemas.openxmlformats.org/officeDocument/2006/bibliography"/>
   </ds:schemaRefs>
